--- a/tasks/zx_task_20190717_mariadb.docx
+++ b/tasks/zx_task_20190717_mariadb.docx
@@ -13,11 +13,7 @@
         <w:t>1</w:t>
       </w:r>
       <w:r>
-        <w:t xml:space="preserve"> </w:t>
-      </w:r>
-      <w:proofErr w:type="spellStart"/>
-      <w:r>
-        <w:t>M</w:t>
+        <w:t xml:space="preserve"> M</w:t>
       </w:r>
       <w:r>
         <w:rPr>
@@ -28,12 +24,20 @@
       <w:r>
         <w:t>db</w:t>
       </w:r>
-      <w:proofErr w:type="spellEnd"/>
       <w:r>
         <w:rPr>
           <w:rFonts w:hint="eastAsia"/>
         </w:rPr>
         <w:t>常规索引测试</w:t>
+      </w:r>
+      <w:r>
+        <w:rPr>
+          <w:rFonts w:hint="eastAsia"/>
+        </w:rPr>
+        <w:t>（表student</w:t>
+      </w:r>
+      <w:r>
+        <w:t>）</w:t>
       </w:r>
     </w:p>
     <w:tbl>
@@ -54,11 +58,6 @@
             <w:tcW w:w="2067" w:type="dxa"/>
           </w:tcPr>
           <w:p>
-            <w:pPr>
-              <w:rPr>
-                <w:rFonts w:hint="eastAsia"/>
-              </w:rPr>
-            </w:pPr>
             <w:r>
               <w:rPr>
                 <w:rFonts w:hint="eastAsia"/>
@@ -72,11 +71,6 @@
             <w:tcW w:w="2155" w:type="dxa"/>
           </w:tcPr>
           <w:p>
-            <w:pPr>
-              <w:rPr>
-                <w:rFonts w:hint="eastAsia"/>
-              </w:rPr>
-            </w:pPr>
             <w:r>
               <w:rPr>
                 <w:rFonts w:hint="eastAsia"/>
@@ -90,11 +84,6 @@
             <w:tcW w:w="2067" w:type="dxa"/>
           </w:tcPr>
           <w:p>
-            <w:pPr>
-              <w:rPr>
-                <w:rFonts w:hint="eastAsia"/>
-              </w:rPr>
-            </w:pPr>
             <w:r>
               <w:t>n</w:t>
             </w:r>
@@ -126,11 +115,6 @@
             <w:tcW w:w="2007" w:type="dxa"/>
           </w:tcPr>
           <w:p>
-            <w:pPr>
-              <w:rPr>
-                <w:rFonts w:hint="eastAsia"/>
-              </w:rPr>
-            </w:pPr>
             <w:r>
               <w:rPr>
                 <w:rFonts w:hint="eastAsia"/>
@@ -146,6 +130,108 @@
             <w:tcW w:w="2067" w:type="dxa"/>
           </w:tcPr>
           <w:p>
+            <w:r>
+              <w:rPr>
+                <w:rFonts w:hint="eastAsia"/>
+              </w:rPr>
+              <w:t>1</w:t>
+            </w:r>
+          </w:p>
+        </w:tc>
+        <w:tc>
+          <w:tcPr>
+            <w:tcW w:w="2155" w:type="dxa"/>
+          </w:tcPr>
+          <w:p>
+            <w:r>
+              <w:t>6.253732681274414</w:t>
+            </w:r>
+          </w:p>
+        </w:tc>
+        <w:tc>
+          <w:tcPr>
+            <w:tcW w:w="2067" w:type="dxa"/>
+          </w:tcPr>
+          <w:p>
+            <w:r>
+              <w:t>495.92053031921387</w:t>
+            </w:r>
+          </w:p>
+        </w:tc>
+        <w:tc>
+          <w:tcPr>
+            <w:tcW w:w="2007" w:type="dxa"/>
+          </w:tcPr>
+          <w:p>
+            <w:r>
+              <w:t>5.979753494262695</w:t>
+            </w:r>
+          </w:p>
+        </w:tc>
+      </w:tr>
+    </w:tbl>
+    <w:p>
+      <w:pPr>
+        <w:pStyle w:val="1"/>
+      </w:pPr>
+      <w:r>
+        <w:rPr>
+          <w:rFonts w:hint="eastAsia"/>
+        </w:rPr>
+        <w:t>2</w:t>
+      </w:r>
+      <w:r>
+        <w:t xml:space="preserve"> J</w:t>
+      </w:r>
+      <w:r>
+        <w:rPr>
+          <w:rFonts w:hint="eastAsia"/>
+        </w:rPr>
+        <w:t>son</w:t>
+      </w:r>
+      <w:r>
+        <w:t xml:space="preserve"> </w:t>
+      </w:r>
+      <w:r>
+        <w:rPr>
+          <w:rFonts w:hint="eastAsia"/>
+        </w:rPr>
+        <w:t>测试(表 api</w:t>
+      </w:r>
+      <w:r>
+        <w:t>)</w:t>
+      </w:r>
+    </w:p>
+    <w:tbl>
+      <w:tblPr>
+        <w:tblStyle w:val="a3"/>
+        <w:tblW w:w="0" w:type="auto"/>
+        <w:tblLook w:val="04A0" w:firstRow="1" w:lastRow="0" w:firstColumn="1" w:lastColumn="0" w:noHBand="0" w:noVBand="1"/>
+      </w:tblPr>
+      <w:tblGrid>
+        <w:gridCol w:w="1972"/>
+        <w:gridCol w:w="2148"/>
+        <w:gridCol w:w="2143"/>
+      </w:tblGrid>
+      <w:tr>
+        <w:tc>
+          <w:tcPr>
+            <w:tcW w:w="1972" w:type="dxa"/>
+          </w:tcPr>
+          <w:p>
+            <w:r>
+              <w:rPr>
+                <w:rFonts w:hint="eastAsia"/>
+              </w:rPr>
+              <w:t>编号</w:t>
+            </w:r>
+          </w:p>
+        </w:tc>
+        <w:tc>
+          <w:tcPr>
+            <w:tcW w:w="2148" w:type="dxa"/>
+          </w:tcPr>
+          <w:p>
             <w:pPr>
               <w:rPr>
                 <w:rFonts w:hint="eastAsia"/>
@@ -155,52 +241,55 @@
               <w:rPr>
                 <w:rFonts w:hint="eastAsia"/>
               </w:rPr>
+              <w:t>建索引</w:t>
+            </w:r>
+          </w:p>
+        </w:tc>
+        <w:tc>
+          <w:tcPr>
+            <w:tcW w:w="2143" w:type="dxa"/>
+          </w:tcPr>
+          <w:p>
+            <w:r>
+              <w:rPr>
+                <w:rFonts w:hint="eastAsia"/>
+              </w:rPr>
+              <w:t>无索引</w:t>
+            </w:r>
+          </w:p>
+        </w:tc>
+      </w:tr>
+      <w:tr>
+        <w:tc>
+          <w:tcPr>
+            <w:tcW w:w="1972" w:type="dxa"/>
+          </w:tcPr>
+          <w:p>
+            <w:r>
+              <w:rPr>
+                <w:rFonts w:hint="eastAsia"/>
+              </w:rPr>
               <w:t>1</w:t>
             </w:r>
           </w:p>
         </w:tc>
         <w:tc>
           <w:tcPr>
-            <w:tcW w:w="2155" w:type="dxa"/>
-          </w:tcPr>
-          <w:p>
-            <w:pPr>
-              <w:rPr>
-                <w:rFonts w:hint="eastAsia"/>
-              </w:rPr>
-            </w:pPr>
-            <w:r>
-              <w:t>6.253732681274414</w:t>
-            </w:r>
-          </w:p>
-        </w:tc>
-        <w:tc>
-          <w:tcPr>
-            <w:tcW w:w="2067" w:type="dxa"/>
-          </w:tcPr>
-          <w:p>
-            <w:pPr>
-              <w:rPr>
-                <w:rFonts w:hint="eastAsia"/>
-              </w:rPr>
-            </w:pPr>
-            <w:r>
-              <w:t>495.92053031921387</w:t>
-            </w:r>
-          </w:p>
-        </w:tc>
-        <w:tc>
-          <w:tcPr>
-            <w:tcW w:w="2007" w:type="dxa"/>
-          </w:tcPr>
-          <w:p>
-            <w:pPr>
-              <w:rPr>
-                <w:rFonts w:hint="eastAsia"/>
-              </w:rPr>
-            </w:pPr>
-            <w:r>
-              <w:t>5.979753494262695</w:t>
+            <w:tcW w:w="2148" w:type="dxa"/>
+          </w:tcPr>
+          <w:p>
+            <w:r>
+              <w:t>5.810502529144287</w:t>
+            </w:r>
+          </w:p>
+        </w:tc>
+        <w:tc>
+          <w:tcPr>
+            <w:tcW w:w="2143" w:type="dxa"/>
+          </w:tcPr>
+          <w:p>
+            <w:r>
+              <w:t>1724.8685865402222</w:t>
             </w:r>
             <w:bookmarkStart w:id="0" w:name="_GoBack"/>
             <w:bookmarkEnd w:id="0"/>
@@ -345,6 +434,7 @@
     <w:lsdException w:name="HTML Sample" w:semiHidden="1" w:unhideWhenUsed="1"/>
     <w:lsdException w:name="HTML Typewriter" w:semiHidden="1" w:unhideWhenUsed="1"/>
     <w:lsdException w:name="HTML Variable" w:semiHidden="1" w:unhideWhenUsed="1"/>
+    <w:lsdException w:name="Normal Table" w:semiHidden="1" w:unhideWhenUsed="1"/>
     <w:lsdException w:name="annotation subject" w:semiHidden="1" w:unhideWhenUsed="1"/>
     <w:lsdException w:name="No List" w:semiHidden="1" w:unhideWhenUsed="1"/>
     <w:lsdException w:name="Outline List 1" w:semiHidden="1" w:unhideWhenUsed="1"/>
@@ -391,8 +481,10 @@
     <w:lsdException w:name="Table Subtle 2" w:semiHidden="1" w:unhideWhenUsed="1"/>
     <w:lsdException w:name="Table Web 1" w:semiHidden="1" w:unhideWhenUsed="1"/>
     <w:lsdException w:name="Table Web 2" w:semiHidden="1" w:unhideWhenUsed="1"/>
+    <w:lsdException w:name="Table Web 3" w:semiHidden="1" w:unhideWhenUsed="1"/>
     <w:lsdException w:name="Balloon Text" w:semiHidden="1" w:unhideWhenUsed="1"/>
     <w:lsdException w:name="Table Grid" w:uiPriority="39"/>
+    <w:lsdException w:name="Table Theme" w:semiHidden="1" w:unhideWhenUsed="1"/>
     <w:lsdException w:name="Placeholder Text" w:semiHidden="1"/>
     <w:lsdException w:name="No Spacing" w:uiPriority="1" w:qFormat="1"/>
     <w:lsdException w:name="Light Shading" w:uiPriority="60"/>
